--- a/法令ファイル/建設機械登記令/建設機械登記令（昭和二十九年政令第三百五号）.docx
+++ b/法令ファイル/建設機械登記令/建設機械登記令（昭和二十九年政令第三百五号）.docx
@@ -113,6 +113,8 @@
       </w:pPr>
       <w:r>
         <w:t>登記簿の全部又は一部が滅失した登記所の登記官は、申請情報つづり込み簿を備え付け、権利に関する登記について第一項の期間内に受け付けた登記の回復の申請以外の登記の申請に係る申請情報を記載した書面（申請情報を用紙に出力したものを含む。）をつづり込まなければならない。</w:t>
+        <w:br/>
+        <w:t>この場合においては、当該申請情報を記載した書面が申請情報つづり込み簿につづり込まれた時に、当該申請に係る登記としての効力を生ずる。</w:t>
       </w:r>
     </w:p>
     <w:p>
@@ -160,35 +162,23 @@
     </w:p>
     <w:p>
       <w:pPr>
-        <w:pStyle w:val="Heading6"/>
+        <w:pStyle w:val="ListBullet"/>
         <w:ind w:left="880"/>
       </w:pPr>
       <w:r>
         <w:t>一</w:t>
-      </w:r>
-    </w:p>
-    <w:p>
-      <w:pPr>
-        <w:ind w:left="880"/>
-      </w:pPr>
-      <w:r>
+        <w:br/>
         <w:t>令第四条第一項第一号イからニまでに掲げる事項</w:t>
       </w:r>
     </w:p>
     <w:p>
       <w:pPr>
-        <w:pStyle w:val="Heading6"/>
+        <w:pStyle w:val="ListBullet"/>
         <w:ind w:left="880"/>
       </w:pPr>
       <w:r>
         <w:t>二</w:t>
-      </w:r>
-    </w:p>
-    <w:p>
-      <w:pPr>
-        <w:ind w:left="880"/>
-      </w:pPr>
-      <w:r>
+        <w:br/>
         <w:t>令第八条第一項の規定により打刻された記号</w:t>
       </w:r>
     </w:p>
@@ -207,137 +197,89 @@
     </w:p>
     <w:p>
       <w:pPr>
-        <w:pStyle w:val="Heading6"/>
+        <w:pStyle w:val="ListBullet"/>
         <w:ind w:left="880"/>
       </w:pPr>
       <w:r>
         <w:t>一</w:t>
-      </w:r>
-    </w:p>
-    <w:p>
-      <w:pPr>
-        <w:ind w:left="880"/>
-      </w:pPr>
-      <w:r>
+        <w:br/>
         <w:t>申請人の氏名又は名称及び住所</w:t>
       </w:r>
     </w:p>
     <w:p>
       <w:pPr>
-        <w:pStyle w:val="Heading6"/>
+        <w:pStyle w:val="ListBullet"/>
         <w:ind w:left="880"/>
       </w:pPr>
       <w:r>
         <w:t>二</w:t>
-      </w:r>
-    </w:p>
-    <w:p>
-      <w:pPr>
-        <w:ind w:left="880"/>
-      </w:pPr>
-      <w:r>
+        <w:br/>
         <w:t>申請人が法人であるときは、その代表者の氏名</w:t>
       </w:r>
     </w:p>
     <w:p>
       <w:pPr>
-        <w:pStyle w:val="Heading6"/>
+        <w:pStyle w:val="ListBullet"/>
         <w:ind w:left="880"/>
       </w:pPr>
       <w:r>
         <w:t>三</w:t>
-      </w:r>
-    </w:p>
-    <w:p>
-      <w:pPr>
-        <w:ind w:left="880"/>
-      </w:pPr>
-      <w:r>
+        <w:br/>
         <w:t>代理人によつて登記を申請するときは、当該代理人の氏名又は名称及び住所並びに代理人が法人であるときはその代表者の氏名</w:t>
       </w:r>
     </w:p>
     <w:p>
       <w:pPr>
-        <w:pStyle w:val="Heading6"/>
+        <w:pStyle w:val="ListBullet"/>
         <w:ind w:left="880"/>
       </w:pPr>
       <w:r>
         <w:t>四</w:t>
-      </w:r>
-    </w:p>
-    <w:p>
-      <w:pPr>
-        <w:ind w:left="880"/>
-      </w:pPr>
-      <w:r>
+        <w:br/>
         <w:t>民法（明治二十九年法律第八十九号）第四百二十三条その他の法令の規定により他人に代わつて登記を申請するときは、申請人が代位者である旨、当該他人の氏名又は名称及び住所並びに代位原因</w:t>
       </w:r>
     </w:p>
     <w:p>
       <w:pPr>
-        <w:pStyle w:val="Heading6"/>
+        <w:pStyle w:val="ListBullet"/>
         <w:ind w:left="880"/>
       </w:pPr>
       <w:r>
         <w:t>五</w:t>
-      </w:r>
-    </w:p>
-    <w:p>
-      <w:pPr>
-        <w:ind w:left="880"/>
-      </w:pPr>
-      <w:r>
+        <w:br/>
         <w:t>登記の目的</w:t>
       </w:r>
     </w:p>
     <w:p>
       <w:pPr>
-        <w:pStyle w:val="Heading6"/>
+        <w:pStyle w:val="ListBullet"/>
         <w:ind w:left="880"/>
       </w:pPr>
       <w:r>
         <w:t>六</w:t>
-      </w:r>
-    </w:p>
-    <w:p>
-      <w:pPr>
-        <w:ind w:left="880"/>
-      </w:pPr>
-      <w:r>
+        <w:br/>
         <w:t>所有権の保存の登記以外の登記を申請するときは、登記原因及びその日付</w:t>
       </w:r>
     </w:p>
     <w:p>
       <w:pPr>
-        <w:pStyle w:val="Heading6"/>
+        <w:pStyle w:val="ListBullet"/>
         <w:ind w:left="880"/>
       </w:pPr>
       <w:r>
         <w:t>七</w:t>
-      </w:r>
-    </w:p>
-    <w:p>
-      <w:pPr>
-        <w:ind w:left="880"/>
-      </w:pPr>
-      <w:r>
+        <w:br/>
         <w:t>前条各号に掲げる事項</w:t>
       </w:r>
     </w:p>
     <w:p>
       <w:pPr>
-        <w:pStyle w:val="Heading6"/>
+        <w:pStyle w:val="ListBullet"/>
         <w:ind w:left="880"/>
       </w:pPr>
       <w:r>
         <w:t>八</w:t>
-      </w:r>
-    </w:p>
-    <w:p>
-      <w:pPr>
-        <w:ind w:left="880"/>
-      </w:pPr>
-      <w:r>
+        <w:br/>
         <w:t>前各号に掲げるもののほか、別表の登記欄に掲げる登記を申請するときは、同表の申請情報欄に掲げる事項</w:t>
       </w:r>
     </w:p>
@@ -356,69 +298,45 @@
     </w:p>
     <w:p>
       <w:pPr>
-        <w:pStyle w:val="Heading6"/>
+        <w:pStyle w:val="ListBullet"/>
         <w:ind w:left="880"/>
       </w:pPr>
       <w:r>
         <w:t>一</w:t>
-      </w:r>
-    </w:p>
-    <w:p>
-      <w:pPr>
-        <w:ind w:left="880"/>
-      </w:pPr>
-      <w:r>
+        <w:br/>
         <w:t>申請人が法人であるとき（法務省令で定める場合を除く。）は、次に掲げる情報</w:t>
       </w:r>
     </w:p>
     <w:p>
       <w:pPr>
-        <w:pStyle w:val="Heading6"/>
+        <w:pStyle w:val="ListBullet"/>
         <w:ind w:left="880"/>
       </w:pPr>
       <w:r>
         <w:t>二</w:t>
-      </w:r>
-    </w:p>
-    <w:p>
-      <w:pPr>
-        <w:ind w:left="880"/>
-      </w:pPr>
-      <w:r>
+        <w:br/>
         <w:t>代理人によつて登記を申請するとき（法務省令で定める場合を除く。）は、当該代理人の権限を証する情報</w:t>
       </w:r>
     </w:p>
     <w:p>
       <w:pPr>
-        <w:pStyle w:val="Heading6"/>
+        <w:pStyle w:val="ListBullet"/>
         <w:ind w:left="880"/>
       </w:pPr>
       <w:r>
         <w:t>三</w:t>
-      </w:r>
-    </w:p>
-    <w:p>
-      <w:pPr>
-        <w:ind w:left="880"/>
-      </w:pPr>
-      <w:r>
+        <w:br/>
         <w:t>民法第四百二十三条その他の法令の規定により他人に代わつて登記を申請するときは、代位原因を証する情報</w:t>
       </w:r>
     </w:p>
     <w:p>
       <w:pPr>
-        <w:pStyle w:val="Heading6"/>
+        <w:pStyle w:val="ListBullet"/>
         <w:ind w:left="880"/>
       </w:pPr>
       <w:r>
         <w:t>四</w:t>
-      </w:r>
-    </w:p>
-    <w:p>
-      <w:pPr>
-        <w:ind w:left="880"/>
-      </w:pPr>
-      <w:r>
+        <w:br/>
         <w:t>前三号に掲げるもののほか、別表の登記欄に掲げる登記を申請するときは、同表の添付情報欄に掲げる情報</w:t>
       </w:r>
     </w:p>
@@ -626,6 +544,8 @@
     <w:p>
       <w:r>
         <w:t>不動産登記法第二条第四号及び第十一号から第十六号まで、第四条、第五条、第八条から第十条まで、第十六条から第二十四条まで、第二十五条（第十一号を除く。）、第五十九条から第六十三条まで、第六十四条第一項、第六十五条、第六十六条（抵当証券の所持人又は裏書人に係る部分を除く。）、第六十七条第一項、第二項（抵当証券の所持人又は裏書人に係る部分を除く。）、第三項及び第四項、第六十八条（抵当証券の所持人又は裏書人に係る部分を除く。）、第六十九条、第七十条第一項、第二項及び第三項（先取特権又は質権に係る部分を除く。）、第七十一条、第七十二条（抵当証券の所持人又は裏書人に係る部分を除く。）、第七十六条第一項本文、第七十七条、第八十三条第一項（先取特権又は質権若しくは転質の登記に係る部分及び第三号を除く。）及び第二項、第八十四条（先取特権又は質権若しくは転質の登記に係る部分を除く。）、第八十八条第一項第一号から第四号まで及び第二項、第八十九条から第九十三条まで、第九十七条から第百八条まで、第百九条（抵当証券の所持人又は裏書人に係る部分を除く。）、第百十条から第百十二条まで、第百十四条から第百十七条まで並びに第百五十一条から第百五十八条までの規定並びに不動産登記令（平成十六年政令第三百七十九号）第二条第一号、第七号及び第八号、第三条第九号（表題登記及び表題部所有者に係る部分を除く。）、第十一号（同号ヘを除く。）及び第十二号、第四条、第五条（第一項を除く。）、第七条第一項第五号及び第三項（第四号を除く。）、第八条第一項第四号、第五号、第六号（質権に係る部分を除く。）、第七号（民法第三百六十一条において準用する同法第三百九十八条の十四第一項ただし書に係る部分を除く。）、第八号及び第九号、第九条から第十二条まで、第十四条から第二十条まで並びに第二十二条から第二十六条までの規定は、建設機械の登記について準用する。</w:t>
+        <w:br/>
+        <w:t>この場合において、これらの規定（不動産登記法第二十五条第一号、第百八条第三項、第百五十一条第二項及び第百五十七条第六項並びに同令第二十五条を除く。）中「不動産」とあるのは「建設機械」と、同法第二十五条第一号中「不動産の所在地」とあるのは「登記の事務」と、同法第百八条第三項中「不動産」とあるのは「建設機械の登記の事務をつかさどる登記所」と、同法第百五十一条第二項中「不動産登記」とあるのは「建設機械の登記」と、同法第百五十七条第六項中「不動産登記法（」とあるのは「建設機械登記令（昭和二十九年政令第三百五号）第十六条第一項において準用する不動産登記法（」と、「不動産登記法第百五十七条第二項」とあるのは「建設機械登記令第十六条第一項において準用する不動産登記法第百五十七条第二項」と、同令第七条第一項第五号ロ中「別表」とあるのは「建設機械登記令（昭和二十九年政令第三百五号）別表」と、同令第二十条第二号中「表題部所有者又は登記名義人となる者（別表の十二の項申請情報欄ロに規定する被承継人及び第三条第十一号ハに規定する登記権利者」とあるのは「登記名義人となる者（建設機械登記令第十六条第一項において準用する第三条第十一号ハに規定する登記権利者」と、同令第二十五条中「不動産登記法」とあるのは「建設機械登記令（昭和二十九年政令第三百五号）第十六条第一項において準用する不動産登記法」と、「不動産登記令」とあるのは「同令第十六条第一項において準用する不動産登記令」と読み替えるほか、必要な技術的読替えは、法務省令で定める。</w:t>
       </w:r>
     </w:p>
     <w:p>
@@ -643,6 +563,8 @@
       </w:pPr>
       <w:r>
         <w:t>担保付社債信託法（明治三十八年法律第五十二号）第六十四条の規定は、建設機械の登記について準用する。</w:t>
+        <w:br/>
+        <w:t>この場合において、同条中「不動産登記法」とあるのは、「建設機械登記令（昭和二十九年政令第三百五号）第十六条第一項において準用する不動産登記法」と読み替えるものとする。</w:t>
       </w:r>
     </w:p>
     <w:p>
@@ -685,6 +607,18 @@
       </w:r>
     </w:p>
     <w:p>
+      <w:pPr>
+        <w:pStyle w:val="Heading5"/>
+        <w:ind w:left="440"/>
+      </w:pPr>
+      <w:r>
+        <w:t>１</w:t>
+      </w:r>
+    </w:p>
+    <w:p>
+      <w:pPr>
+        <w:ind w:left="440"/>
+      </w:pPr>
       <w:r>
         <w:t>この政令は、公布の日から施行する。</w:t>
       </w:r>
@@ -699,10 +633,22 @@
         <w:pStyle w:val="Heading1"/>
       </w:pPr>
       <w:r>
-        <w:t>附　則（昭和三五年三月三一日政令第六〇号）</w:t>
+        <w:t>附則（昭和三五年三月三一日政令第六〇号）</w:t>
       </w:r>
     </w:p>
     <w:p>
+      <w:pPr>
+        <w:pStyle w:val="Heading5"/>
+        <w:ind w:left="440"/>
+      </w:pPr>
+      <w:r>
+        <w:t>１</w:t>
+      </w:r>
+    </w:p>
+    <w:p>
+      <w:pPr>
+        <w:ind w:left="440"/>
+      </w:pPr>
       <w:r>
         <w:t>この政令は、昭和三十五年四月一日から施行する。</w:t>
       </w:r>
@@ -768,10 +714,22 @@
         <w:pStyle w:val="Heading1"/>
       </w:pPr>
       <w:r>
-        <w:t>附　則（昭和三七年九月二九日政令第三九一号）</w:t>
+        <w:t>附則（昭和三七年九月二九日政令第三九一号）</w:t>
       </w:r>
     </w:p>
     <w:p>
+      <w:pPr>
+        <w:pStyle w:val="Heading5"/>
+        <w:ind w:left="440"/>
+      </w:pPr>
+      <w:r>
+        <w:t>１</w:t>
+      </w:r>
+    </w:p>
+    <w:p>
+      <w:pPr>
+        <w:ind w:left="440"/>
+      </w:pPr>
       <w:r>
         <w:t>この政令は、行政不服審査法（昭和三十七年法律第百六十号）の施行の日（昭和三十七年十月一日）から施行する。</w:t>
       </w:r>
@@ -791,6 +749,8 @@
       </w:pPr>
       <w:r>
         <w:t>この政令による改正後の規定は、この政令の施行前にされた行政庁の処分その他この政令の施行前に生じた事項についても適用する。</w:t>
+        <w:br/>
+        <w:t>ただし、この政令による改正前の規定によつて生じた効力を妨げない。</w:t>
       </w:r>
     </w:p>
     <w:p>
@@ -808,6 +768,8 @@
       </w:pPr>
       <w:r>
         <w:t>この政令の施行前に提起された訴願、審査の請求、異議の申立てその他の不服申立て（以下「訴願等」という。）については、この政令の施行後も、なお従前の例による。</w:t>
+        <w:br/>
+        <w:t>この政令の施行前にされた訴願等の裁決、決定その他の処分（以下「裁決等」という。）又はこの政令の施行前に提起された訴願等につきこの政令の施行後にされる裁決等にさらに不服がある場合の訴願等についても、同様とする。</w:t>
       </w:r>
     </w:p>
     <w:p>
@@ -837,7 +799,7 @@
         <w:pStyle w:val="Heading1"/>
       </w:pPr>
       <w:r>
-        <w:t>附　則（昭和三八年九月一三日政令第三二六号）</w:t>
+        <w:t>附則（昭和三八年九月一三日政令第三二六号）</w:t>
       </w:r>
     </w:p>
     <w:p>
@@ -855,10 +817,22 @@
         <w:pStyle w:val="Heading1"/>
       </w:pPr>
       <w:r>
-        <w:t>附　則（昭和三九年三月三一日政令第九六号）</w:t>
+        <w:t>附則（昭和三九年三月三一日政令第九六号）</w:t>
       </w:r>
     </w:p>
     <w:p>
+      <w:pPr>
+        <w:pStyle w:val="Heading5"/>
+        <w:ind w:left="440"/>
+      </w:pPr>
+      <w:r>
+        <w:t>１</w:t>
+      </w:r>
+    </w:p>
+    <w:p>
+      <w:pPr>
+        <w:ind w:left="440"/>
+      </w:pPr>
       <w:r>
         <w:t>この政令は、昭和三十九年四月一日から施行する。</w:t>
       </w:r>
@@ -907,10 +881,22 @@
         <w:pStyle w:val="Heading1"/>
       </w:pPr>
       <w:r>
-        <w:t>附　則（昭和四七年三月一三日政令第二八号）</w:t>
+        <w:t>附則（昭和四七年三月一三日政令第二八号）</w:t>
       </w:r>
     </w:p>
     <w:p>
+      <w:pPr>
+        <w:pStyle w:val="Heading5"/>
+        <w:ind w:left="440"/>
+      </w:pPr>
+      <w:r>
+        <w:t>１</w:t>
+      </w:r>
+    </w:p>
+    <w:p>
+      <w:pPr>
+        <w:ind w:left="440"/>
+      </w:pPr>
       <w:r>
         <w:t>この政令は、昭和四十七年四月一日から施行する。</w:t>
       </w:r>
@@ -942,7 +928,7 @@
         <w:pStyle w:val="Heading1"/>
       </w:pPr>
       <w:r>
-        <w:t>附　則（昭和六三年七月一日政令第二二四号）</w:t>
+        <w:t>附則（昭和六三年七月一日政令第二二四号）</w:t>
       </w:r>
     </w:p>
     <w:p>
@@ -960,7 +946,7 @@
         <w:pStyle w:val="Heading1"/>
       </w:pPr>
       <w:r>
-        <w:t>附　則（平成二年九月二七日政令第二八五号）</w:t>
+        <w:t>附則（平成二年九月二七日政令第二八五号）</w:t>
       </w:r>
     </w:p>
     <w:p>
@@ -978,10 +964,22 @@
         <w:pStyle w:val="Heading1"/>
       </w:pPr>
       <w:r>
-        <w:t>附　則（平成一二年六月七日政令第三〇五号）</w:t>
+        <w:t>附則（平成一二年六月七日政令第三〇五号）</w:t>
       </w:r>
     </w:p>
     <w:p>
+      <w:pPr>
+        <w:pStyle w:val="Heading5"/>
+        <w:ind w:left="440"/>
+      </w:pPr>
+      <w:r>
+        <w:t>１</w:t>
+      </w:r>
+    </w:p>
+    <w:p>
+      <w:pPr>
+        <w:ind w:left="440"/>
+      </w:pPr>
       <w:r>
         <w:t>この政令は、内閣法の一部を改正する法律（平成十一年法律第八十八号）の施行の日（平成十三年一月六日）から施行する。</w:t>
       </w:r>
@@ -996,7 +994,7 @@
         <w:pStyle w:val="Heading1"/>
       </w:pPr>
       <w:r>
-        <w:t>附　則（平成一六年三月一九日政令第四五号）</w:t>
+        <w:t>附則（平成一六年三月一九日政令第四五号）</w:t>
       </w:r>
     </w:p>
     <w:p>
@@ -1022,7 +1020,7 @@
         <w:pStyle w:val="Heading1"/>
       </w:pPr>
       <w:r>
-        <w:t>附　則（平成一七年二月一八日政令第二四号）</w:t>
+        <w:t>附則（平成一七年二月一八日政令第二四号）</w:t>
       </w:r>
     </w:p>
     <w:p>
@@ -1048,7 +1046,7 @@
         <w:pStyle w:val="Heading1"/>
       </w:pPr>
       <w:r>
-        <w:t>附　則（平成一七年三月九日政令第三七号）</w:t>
+        <w:t>附則（平成一七年三月九日政令第三七号）</w:t>
       </w:r>
     </w:p>
     <w:p>
@@ -1066,7 +1064,7 @@
         <w:pStyle w:val="Heading1"/>
       </w:pPr>
       <w:r>
-        <w:t>附　則（平成一七年一一月七日政令第三三七号）</w:t>
+        <w:t>附則（平成一七年一一月七日政令第三三七号）</w:t>
       </w:r>
     </w:p>
     <w:p>
@@ -1084,7 +1082,7 @@
         <w:pStyle w:val="Heading1"/>
       </w:pPr>
       <w:r>
-        <w:t>附　則（平成一七年一二月一四日政令第三六六号）</w:t>
+        <w:t>附則（平成一七年一二月一四日政令第三六六号）</w:t>
       </w:r>
     </w:p>
     <w:p>
@@ -1102,7 +1100,7 @@
         <w:pStyle w:val="Heading1"/>
       </w:pPr>
       <w:r>
-        <w:t>附　則（平成一九年七月一三日政令第二〇七号）</w:t>
+        <w:t>附則（平成一九年七月一三日政令第二〇七号）</w:t>
       </w:r>
     </w:p>
     <w:p>
@@ -1120,7 +1118,7 @@
         <w:pStyle w:val="Heading1"/>
       </w:pPr>
       <w:r>
-        <w:t>附　則（平成二二年一月二二日政令第四号）</w:t>
+        <w:t>附則（平成二二年一月二二日政令第四号）</w:t>
       </w:r>
     </w:p>
     <w:p>
@@ -1138,7 +1136,7 @@
         <w:pStyle w:val="Heading1"/>
       </w:pPr>
       <w:r>
-        <w:t>附　則（平成二四年七月一九日政令第一九七号）</w:t>
+        <w:t>附則（平成二四年七月一九日政令第一九七号）</w:t>
       </w:r>
     </w:p>
     <w:p>
@@ -1156,7 +1154,7 @@
         <w:pStyle w:val="Heading1"/>
       </w:pPr>
       <w:r>
-        <w:t>附　則（平成二七年一月三〇日政令第三〇号）</w:t>
+        <w:t>附則（平成二七年一月三〇日政令第三〇号）</w:t>
       </w:r>
     </w:p>
     <w:p>
@@ -1182,10 +1180,22 @@
         <w:pStyle w:val="Heading1"/>
       </w:pPr>
       <w:r>
-        <w:t>附　則（平成二七年七月一日政令第二六二号）</w:t>
+        <w:t>附則（平成二七年七月一日政令第二六二号）</w:t>
       </w:r>
     </w:p>
     <w:p>
+      <w:pPr>
+        <w:pStyle w:val="Heading5"/>
+        <w:ind w:left="440"/>
+      </w:pPr>
+      <w:r>
+        <w:t>１</w:t>
+      </w:r>
+    </w:p>
+    <w:p>
+      <w:pPr>
+        <w:ind w:left="440"/>
+      </w:pPr>
       <w:r>
         <w:t>この政令は、平成二十七年十一月二日から施行する。</w:t>
       </w:r>
@@ -1217,7 +1227,7 @@
         <w:pStyle w:val="Heading1"/>
       </w:pPr>
       <w:r>
-        <w:t>附　則（平成二七年一一月二六日政令第三九二号）</w:t>
+        <w:t>附則（平成二七年一一月二六日政令第三九二号）</w:t>
       </w:r>
     </w:p>
     <w:p>
@@ -1266,7 +1276,7 @@
     </w:pPr>
     <w:r>
       <w:tab/>
-      <w:t>WeGov v0.1 - FTS141</w:t>
+      <w:t>WeGov v0.2 - FTS141</w:t>
     </w:r>
   </w:p>
 </w:ftr>
